--- a/dream_team_ataskaita.docx
+++ b/dream_team_ataskaita.docx
@@ -787,6 +787,13 @@
     </w:p>
     <w:sdt>
       <w:sdtPr>
+        <w:rPr>
+          <w:rFonts w:asciiTheme="minorHAnsi" w:eastAsiaTheme="minorHAnsi" w:hAnsiTheme="minorHAnsi" w:cstheme="minorBidi"/>
+          <w:color w:val="auto"/>
+          <w:sz w:val="22"/>
+          <w:szCs w:val="22"/>
+          <w:lang w:val="lt-LT"/>
+        </w:rPr>
         <w:id w:val="-1836750800"/>
         <w:docPartObj>
           <w:docPartGallery w:val="Table of Contents"/>
@@ -795,14 +802,9 @@
       </w:sdtPr>
       <w:sdtEndPr>
         <w:rPr>
-          <w:rFonts w:asciiTheme="minorHAnsi" w:eastAsiaTheme="minorHAnsi" w:hAnsiTheme="minorHAnsi" w:cstheme="minorBidi"/>
           <w:b/>
           <w:bCs/>
           <w:noProof/>
-          <w:color w:val="auto"/>
-          <w:sz w:val="22"/>
-          <w:szCs w:val="22"/>
-          <w:lang w:val="lt-LT"/>
         </w:rPr>
       </w:sdtEndPr>
       <w:sdtContent>
@@ -1791,9 +1793,7 @@
         </w:rPr>
         <w:t>Užduotis</w:t>
       </w:r>
-      <w:bookmarkStart w:id="1" w:name="_GoBack"/>
       <w:bookmarkEnd w:id="0"/>
-      <w:bookmarkEnd w:id="1"/>
     </w:p>
     <w:p>
       <w:pPr>
@@ -2407,18 +2407,8 @@
           <w:color w:val="00000A"/>
           <w:lang w:val="en-US"/>
         </w:rPr>
-        <w:t>Formulė, apskaičiuojanti aptarnavimo kokybę prekių grupei</w:t>
-      </w:r>
-      <w:proofErr w:type="gramStart"/>
-      <w:r>
-        <w:rPr>
-          <w:rFonts w:ascii="Calibri" w:hAnsi="Calibri" w:cs="Calibri"/>
-          <w:color w:val="00000A"/>
-          <w:lang w:val="en-US"/>
-        </w:rPr>
-        <w:t>:</w:t>
-      </w:r>
-      <w:proofErr w:type="gramEnd"/>
+        <w:t>Formulė, apskaičiuojanti aptarnavimo kokybę prekių grupei:</w:t>
+      </w:r>
       <w:r>
         <w:rPr>
           <w:rFonts w:ascii="Calibri" w:hAnsi="Calibri" w:cs="Calibri"/>
@@ -2781,14 +2771,14 @@
           <w:lang w:val="en-US"/>
         </w:rPr>
       </w:pPr>
-      <w:bookmarkStart w:id="2" w:name="_Toc374928089"/>
+      <w:bookmarkStart w:id="1" w:name="_Toc374928089"/>
       <w:r>
         <w:rPr>
           <w:lang w:val="en-US"/>
         </w:rPr>
         <w:t>Užduoties analizė</w:t>
       </w:r>
-      <w:bookmarkEnd w:id="2"/>
+      <w:bookmarkEnd w:id="1"/>
     </w:p>
     <w:p>
       <w:pPr>
@@ -3581,14 +3571,14 @@
           <w:lang w:val="en-US"/>
         </w:rPr>
       </w:pPr>
-      <w:bookmarkStart w:id="3" w:name="_Toc374928090"/>
+      <w:bookmarkStart w:id="2" w:name="_Toc374928090"/>
       <w:r>
         <w:rPr>
           <w:lang w:val="en-US"/>
         </w:rPr>
         <w:t>Vartotojo sąsaja</w:t>
       </w:r>
-      <w:bookmarkEnd w:id="3"/>
+      <w:bookmarkEnd w:id="2"/>
     </w:p>
     <w:p>
       <w:pPr>
@@ -4543,14 +4533,14 @@
           <w:lang w:val="en-US"/>
         </w:rPr>
       </w:pPr>
-      <w:bookmarkStart w:id="4" w:name="_Toc374928091"/>
+      <w:bookmarkStart w:id="3" w:name="_Toc374928091"/>
       <w:r>
         <w:rPr>
           <w:lang w:val="en-US"/>
         </w:rPr>
         <w:t>Sisteminiai reikalavimai</w:t>
       </w:r>
-      <w:bookmarkEnd w:id="4"/>
+      <w:bookmarkEnd w:id="3"/>
     </w:p>
     <w:p>
       <w:pPr>
@@ -4806,14 +4796,14 @@
           <w:lang w:val="en-US"/>
         </w:rPr>
       </w:pPr>
-      <w:bookmarkStart w:id="5" w:name="_Toc374928092"/>
+      <w:bookmarkStart w:id="4" w:name="_Toc374928092"/>
       <w:r>
         <w:rPr>
           <w:lang w:val="en-US"/>
         </w:rPr>
         <w:t>Specifikacija</w:t>
       </w:r>
-      <w:bookmarkEnd w:id="5"/>
+      <w:bookmarkEnd w:id="4"/>
     </w:p>
     <w:p>
       <w:pPr>
@@ -5582,14 +5572,14 @@
           <w:lang w:val="en-US"/>
         </w:rPr>
       </w:pPr>
-      <w:bookmarkStart w:id="6" w:name="_Toc374928093"/>
+      <w:bookmarkStart w:id="5" w:name="_Toc374928093"/>
       <w:r>
         <w:rPr>
           <w:lang w:val="en-US"/>
         </w:rPr>
         <w:t>Diegimo instrukcija</w:t>
       </w:r>
-      <w:bookmarkEnd w:id="6"/>
+      <w:bookmarkEnd w:id="5"/>
     </w:p>
     <w:p>
       <w:pPr>
@@ -5603,7 +5593,7 @@
           <w:lang w:eastAsia="lt-LT"/>
         </w:rPr>
       </w:pPr>
-      <w:bookmarkStart w:id="7" w:name="_Toc374928094"/>
+      <w:bookmarkStart w:id="6" w:name="_Toc374928094"/>
       <w:r>
         <w:rPr>
           <w:rFonts w:eastAsia="Times New Roman"/>
@@ -5611,7 +5601,7 @@
         </w:rPr>
         <w:t>Instaliavimo instrukcija Linux aplinkoje</w:t>
       </w:r>
-      <w:bookmarkEnd w:id="7"/>
+      <w:bookmarkEnd w:id="6"/>
     </w:p>
     <w:p>
       <w:pPr>
@@ -6002,7 +5992,7 @@
           <w:lang w:eastAsia="lt-LT"/>
         </w:rPr>
       </w:pPr>
-      <w:bookmarkStart w:id="8" w:name="_Toc374928095"/>
+      <w:bookmarkStart w:id="7" w:name="_Toc374928095"/>
       <w:r>
         <w:rPr>
           <w:rFonts w:eastAsia="Times New Roman"/>
@@ -6010,7 +6000,7 @@
         </w:rPr>
         <w:t>Instaliavimo instrukcija Windows aplinkoje</w:t>
       </w:r>
-      <w:bookmarkEnd w:id="8"/>
+      <w:bookmarkEnd w:id="7"/>
     </w:p>
     <w:p>
       <w:pPr>
@@ -6240,7 +6230,7 @@
           <w:lang w:val="en-US"/>
         </w:rPr>
       </w:pPr>
-      <w:bookmarkStart w:id="9" w:name="_Toc374928096"/>
+      <w:bookmarkStart w:id="8" w:name="_Toc374928096"/>
       <w:r>
         <w:rPr>
           <w:lang w:val="en-US"/>
@@ -6248,7 +6238,7 @@
         <w:lastRenderedPageBreak/>
         <w:t>Vartotojo vadovas</w:t>
       </w:r>
-      <w:bookmarkEnd w:id="9"/>
+      <w:bookmarkEnd w:id="8"/>
       <w:r>
         <w:rPr>
           <w:lang w:val="en-US"/>
@@ -8728,14 +8718,14 @@
           <w:lang w:val="en-US"/>
         </w:rPr>
       </w:pPr>
-      <w:bookmarkStart w:id="10" w:name="_Toc374928097"/>
+      <w:bookmarkStart w:id="9" w:name="_Toc374928097"/>
       <w:r>
         <w:rPr>
           <w:lang w:val="en-US"/>
         </w:rPr>
         <w:t>Realizuotų sistemų testavimo rezultatai</w:t>
       </w:r>
-      <w:bookmarkEnd w:id="10"/>
+      <w:bookmarkEnd w:id="9"/>
     </w:p>
     <w:p>
       <w:pPr>
@@ -8786,7 +8776,7 @@
           <w:lang w:eastAsia="lt-LT"/>
         </w:rPr>
       </w:pPr>
-      <w:bookmarkStart w:id="11" w:name="_Toc374928098"/>
+      <w:bookmarkStart w:id="10" w:name="_Toc374928098"/>
       <w:r>
         <w:rPr>
           <w:rFonts w:eastAsia="Times New Roman"/>
@@ -8794,7 +8784,7 @@
         </w:rPr>
         <w:t>Testavimo planas</w:t>
       </w:r>
-      <w:bookmarkEnd w:id="11"/>
+      <w:bookmarkEnd w:id="10"/>
     </w:p>
     <w:p>
       <w:pPr>
@@ -9644,7 +9634,7 @@
           <w:lang w:eastAsia="lt-LT"/>
         </w:rPr>
       </w:pPr>
-      <w:bookmarkStart w:id="12" w:name="_Toc374928099"/>
+      <w:bookmarkStart w:id="11" w:name="_Toc374928099"/>
       <w:r>
         <w:rPr>
           <w:rFonts w:eastAsia="Times New Roman"/>
@@ -9652,7 +9642,7 @@
         </w:rPr>
         <w:t>Testavimo ataskaita</w:t>
       </w:r>
-      <w:bookmarkEnd w:id="12"/>
+      <w:bookmarkEnd w:id="11"/>
     </w:p>
     <w:p>
       <w:pPr>
@@ -10228,7 +10218,7 @@
           <w:lang w:val="en-US"/>
         </w:rPr>
       </w:pPr>
-      <w:bookmarkStart w:id="13" w:name="_Toc374928100"/>
+      <w:bookmarkStart w:id="12" w:name="_Toc374928100"/>
       <w:r>
         <w:rPr>
           <w:lang w:val="en-US"/>
@@ -10236,7 +10226,7 @@
         <w:lastRenderedPageBreak/>
         <w:t>Atlikto darbo išvados</w:t>
       </w:r>
-      <w:bookmarkEnd w:id="13"/>
+      <w:bookmarkEnd w:id="12"/>
     </w:p>
     <w:p>
       <w:pPr>
@@ -10260,8 +10250,42 @@
           <w:color w:val="00000A"/>
           <w:lang w:val="en-US"/>
         </w:rPr>
-        <w:t>Pasiskirsčius darbus tvarkingai ir laikantis grafikų, projektas buvo atliktas sėkmingai ir yra paruoštas naudojimui. Kūrimo proceso metu buvo laikomasi reikalavimų, o specifikacijose nurodyti elementai buvo išpildyti.</w:t>
-      </w:r>
+        <w:t>Pasiskirsčius darbus tvarkingai ir laikantis grafikų, projektas buvo atliktas sėkmingai ir yra paruoštas naudojimui. Kūrimo proceso metu buvo laikomasi reikalavimų, o specifikacijose nu</w:t>
+      </w:r>
+      <w:r>
+        <w:rPr>
+          <w:rFonts w:ascii="Calibri" w:hAnsi="Calibri" w:cs="Calibri"/>
+          <w:color w:val="00000A"/>
+          <w:lang w:val="en-US"/>
+        </w:rPr>
+        <w:t>rodyti elementai buvo išpildyti.</w:t>
+      </w:r>
+    </w:p>
+    <w:p>
+      <w:pPr>
+        <w:tabs>
+          <w:tab w:val="left" w:pos="1296"/>
+        </w:tabs>
+        <w:autoSpaceDE w:val="0"/>
+        <w:autoSpaceDN w:val="0"/>
+        <w:adjustRightInd w:val="0"/>
+        <w:spacing w:after="200" w:line="276" w:lineRule="auto"/>
+        <w:jc w:val="both"/>
+        <w:rPr>
+          <w:rFonts w:ascii="Calibri" w:hAnsi="Calibri" w:cs="Calibri"/>
+          <w:color w:val="00000A"/>
+        </w:rPr>
+      </w:pPr>
+      <w:r>
+        <w:rPr>
+          <w:rFonts w:ascii="Calibri" w:hAnsi="Calibri" w:cs="Calibri"/>
+          <w:color w:val="00000A"/>
+          <w:lang w:val="en-US"/>
+        </w:rPr>
+        <w:t>Kuriant sistemą, darbą apsunkino tai, jog mums suteikta duomenų bazė buvo rusų kalba. Rusiškų simbolių kodavimas nėra tinkamai atvaizduojamas sistemoje. Tam ištaisyti buvo sukurta duomenų migracija, kuri užima ypač daug laiko.</w:t>
+      </w:r>
+      <w:bookmarkStart w:id="13" w:name="_GoBack"/>
+      <w:bookmarkEnd w:id="13"/>
     </w:p>
     <w:sectPr>
       <w:pgSz w:w="12240" w:h="15840"/>
@@ -10919,547 +10943,6 @@
 </w:styles>
 </file>
 
-<file path=word/glossary/document.xml><?xml version="1.0" encoding="utf-8"?>
-<w:glossaryDocument xmlns:wpc="http://schemas.microsoft.com/office/word/2010/wordprocessingCanvas" xmlns:mc="http://schemas.openxmlformats.org/markup-compatibility/2006" xmlns:o="urn:schemas-microsoft-com:office:office" xmlns:r="http://schemas.openxmlformats.org/officeDocument/2006/relationships" xmlns:m="http://schemas.openxmlformats.org/officeDocument/2006/math" xmlns:v="urn:schemas-microsoft-com:vml" xmlns:wp14="http://schemas.microsoft.com/office/word/2010/wordprocessingDrawing" xmlns:wp="http://schemas.openxmlformats.org/drawingml/2006/wordprocessingDrawing" xmlns:w10="urn:schemas-microsoft-com:office:word" xmlns:w="http://schemas.openxmlformats.org/wordprocessingml/2006/main" xmlns:w14="http://schemas.microsoft.com/office/word/2010/wordml" xmlns:w15="http://schemas.microsoft.com/office/word/2012/wordml" xmlns:wpg="http://schemas.microsoft.com/office/word/2010/wordprocessingGroup" xmlns:wpi="http://schemas.microsoft.com/office/word/2010/wordprocessingInk" xmlns:wne="http://schemas.microsoft.com/office/word/2006/wordml" xmlns:wps="http://schemas.microsoft.com/office/word/2010/wordprocessingShape" mc:Ignorable="w14 w15 wp14"/>
-</file>
-
-<file path=word/glossary/fontTable.xml><?xml version="1.0" encoding="utf-8"?>
-<w:fonts xmlns:mc="http://schemas.openxmlformats.org/markup-compatibility/2006" xmlns:r="http://schemas.openxmlformats.org/officeDocument/2006/relationships" xmlns:w="http://schemas.openxmlformats.org/wordprocessingml/2006/main" xmlns:w14="http://schemas.microsoft.com/office/word/2010/wordml" xmlns:w15="http://schemas.microsoft.com/office/word/2012/wordml" mc:Ignorable="w14 w15">
-  <w:font w:name="Symbol">
-    <w:panose1 w:val="05050102010706020507"/>
-    <w:charset w:val="02"/>
-    <w:family w:val="roman"/>
-    <w:pitch w:val="variable"/>
-    <w:sig w:usb0="00000000" w:usb1="10000000" w:usb2="00000000" w:usb3="00000000" w:csb0="80000000" w:csb1="00000000"/>
-  </w:font>
-  <w:font w:name="Times New Roman">
-    <w:panose1 w:val="02020603050405020304"/>
-    <w:charset w:val="BA"/>
-    <w:family w:val="roman"/>
-    <w:pitch w:val="variable"/>
-    <w:sig w:usb0="E0002AFF" w:usb1="C0007843" w:usb2="00000009" w:usb3="00000000" w:csb0="000001FF" w:csb1="00000000"/>
-  </w:font>
-  <w:font w:name="Calibri">
-    <w:panose1 w:val="020F0502020204030204"/>
-    <w:charset w:val="BA"/>
-    <w:family w:val="swiss"/>
-    <w:pitch w:val="variable"/>
-    <w:sig w:usb0="E00002FF" w:usb1="4000ACFF" w:usb2="00000001" w:usb3="00000000" w:csb0="0000019F" w:csb1="00000000"/>
-  </w:font>
-  <w:font w:name="Calibri Light">
-    <w:panose1 w:val="020F0302020204030204"/>
-    <w:charset w:val="BA"/>
-    <w:family w:val="swiss"/>
-    <w:pitch w:val="variable"/>
-    <w:sig w:usb0="A00002EF" w:usb1="4000207B" w:usb2="00000000" w:usb3="00000000" w:csb0="0000019F" w:csb1="00000000"/>
-  </w:font>
-  <w:font w:name="Cambria">
-    <w:panose1 w:val="02040503050406030204"/>
-    <w:charset w:val="BA"/>
-    <w:family w:val="roman"/>
-    <w:pitch w:val="variable"/>
-    <w:sig w:usb0="E00002FF" w:usb1="400004FF" w:usb2="00000000" w:usb3="00000000" w:csb0="0000019F" w:csb1="00000000"/>
-  </w:font>
-  <w:font w:name="Arial">
-    <w:panose1 w:val="020B0604020202020204"/>
-    <w:charset w:val="BA"/>
-    <w:family w:val="swiss"/>
-    <w:pitch w:val="variable"/>
-    <w:sig w:usb0="E0002AFF" w:usb1="C0007843" w:usb2="00000009" w:usb3="00000000" w:csb0="000001FF" w:csb1="00000000"/>
-  </w:font>
-  <w:font w:name="Courier New">
-    <w:panose1 w:val="02070309020205020404"/>
-    <w:charset w:val="BA"/>
-    <w:family w:val="modern"/>
-    <w:pitch w:val="fixed"/>
-    <w:sig w:usb0="E0002AFF" w:usb1="C0007843" w:usb2="00000009" w:usb3="00000000" w:csb0="000001FF" w:csb1="00000000"/>
-  </w:font>
-</w:fonts>
-</file>
-
-<file path=word/glossary/settings.xml><?xml version="1.0" encoding="utf-8"?>
-<w:settings xmlns:mc="http://schemas.openxmlformats.org/markup-compatibility/2006" xmlns:o="urn:schemas-microsoft-com:office:office" xmlns:r="http://schemas.openxmlformats.org/officeDocument/2006/relationships" xmlns:m="http://schemas.openxmlformats.org/officeDocument/2006/math" xmlns:v="urn:schemas-microsoft-com:vml" xmlns:w10="urn:schemas-microsoft-com:office:word" xmlns:w="http://schemas.openxmlformats.org/wordprocessingml/2006/main" xmlns:w14="http://schemas.microsoft.com/office/word/2010/wordml" xmlns:w15="http://schemas.microsoft.com/office/word/2012/wordml" xmlns:sl="http://schemas.openxmlformats.org/schemaLibrary/2006/main" mc:Ignorable="w14 w15">
-  <w:view w:val="normal"/>
-  <w:defaultTabStop w:val="1296"/>
-  <w:hyphenationZone w:val="396"/>
-  <w:characterSpacingControl w:val="doNotCompress"/>
-  <w:compat>
-    <w:useFELayout/>
-    <w:compatSetting w:name="compatibilityMode" w:uri="http://schemas.microsoft.com/office/word" w:val="15"/>
-    <w:compatSetting w:name="overrideTableStyleFontSizeAndJustification" w:uri="http://schemas.microsoft.com/office/word" w:val="1"/>
-    <w:compatSetting w:name="enableOpenTypeFeatures" w:uri="http://schemas.microsoft.com/office/word" w:val="1"/>
-    <w:compatSetting w:name="doNotFlipMirrorIndents" w:uri="http://schemas.microsoft.com/office/word" w:val="1"/>
-    <w:compatSetting w:name="differentiateMultirowTableHeaders" w:uri="http://schemas.microsoft.com/office/word" w:val="1"/>
-  </w:compat>
-  <w:rsids>
-    <w:rsidRoot w:val="003C7C49"/>
-    <w:rsid w:val="003C7C49"/>
-    <w:rsid w:val="007F3DCC"/>
-  </w:rsids>
-  <m:mathPr>
-    <m:mathFont m:val="Cambria Math"/>
-    <m:brkBin m:val="before"/>
-    <m:brkBinSub m:val="--"/>
-    <m:smallFrac m:val="0"/>
-    <m:dispDef/>
-    <m:lMargin m:val="0"/>
-    <m:rMargin m:val="0"/>
-    <m:defJc m:val="centerGroup"/>
-    <m:wrapIndent m:val="1440"/>
-    <m:intLim m:val="subSup"/>
-    <m:naryLim m:val="undOvr"/>
-  </m:mathPr>
-  <w:themeFontLang w:val="lt-LT"/>
-  <w:clrSchemeMapping w:bg1="light1" w:t1="dark1" w:bg2="light2" w:t2="dark2" w:accent1="accent1" w:accent2="accent2" w:accent3="accent3" w:accent4="accent4" w:accent5="accent5" w:accent6="accent6" w:hyperlink="hyperlink" w:followedHyperlink="followedHyperlink"/>
-  <w:decimalSymbol w:val="."/>
-  <w:listSeparator w:val=","/>
-  <w15:chartTrackingRefBased/>
-</w:settings>
-</file>
-
-<file path=word/glossary/styles.xml><?xml version="1.0" encoding="utf-8"?>
-<w:styles xmlns:mc="http://schemas.openxmlformats.org/markup-compatibility/2006" xmlns:r="http://schemas.openxmlformats.org/officeDocument/2006/relationships" xmlns:w="http://schemas.openxmlformats.org/wordprocessingml/2006/main" xmlns:w14="http://schemas.microsoft.com/office/word/2010/wordml" xmlns:w15="http://schemas.microsoft.com/office/word/2012/wordml" mc:Ignorable="w14 w15">
-  <w:docDefaults>
-    <w:rPrDefault>
-      <w:rPr>
-        <w:rFonts w:asciiTheme="minorHAnsi" w:eastAsiaTheme="minorEastAsia" w:hAnsiTheme="minorHAnsi" w:cstheme="minorBidi"/>
-        <w:sz w:val="22"/>
-        <w:szCs w:val="22"/>
-        <w:lang w:val="lt-LT" w:eastAsia="lt-LT" w:bidi="ar-SA"/>
-      </w:rPr>
-    </w:rPrDefault>
-    <w:pPrDefault>
-      <w:pPr>
-        <w:spacing w:after="160" w:line="259" w:lineRule="auto"/>
-      </w:pPr>
-    </w:pPrDefault>
-  </w:docDefaults>
-  <w:latentStyles w:defLockedState="0" w:defUIPriority="99" w:defSemiHidden="0" w:defUnhideWhenUsed="0" w:defQFormat="0" w:count="371">
-    <w:lsdException w:name="Normal" w:uiPriority="0" w:qFormat="1"/>
-    <w:lsdException w:name="heading 1" w:uiPriority="9" w:qFormat="1"/>
-    <w:lsdException w:name="heading 2" w:semiHidden="1" w:uiPriority="9" w:unhideWhenUsed="1" w:qFormat="1"/>
-    <w:lsdException w:name="heading 3" w:semiHidden="1" w:uiPriority="9" w:unhideWhenUsed="1" w:qFormat="1"/>
-    <w:lsdException w:name="heading 4" w:semiHidden="1" w:uiPriority="9" w:unhideWhenUsed="1" w:qFormat="1"/>
-    <w:lsdException w:name="heading 5" w:semiHidden="1" w:uiPriority="9" w:unhideWhenUsed="1" w:qFormat="1"/>
-    <w:lsdException w:name="heading 6" w:semiHidden="1" w:uiPriority="9" w:unhideWhenUsed="1" w:qFormat="1"/>
-    <w:lsdException w:name="heading 7" w:semiHidden="1" w:uiPriority="9" w:unhideWhenUsed="1" w:qFormat="1"/>
-    <w:lsdException w:name="heading 8" w:semiHidden="1" w:uiPriority="9" w:unhideWhenUsed="1" w:qFormat="1"/>
-    <w:lsdException w:name="heading 9" w:semiHidden="1" w:uiPriority="9" w:unhideWhenUsed="1" w:qFormat="1"/>
-    <w:lsdException w:name="index 1" w:semiHidden="1" w:unhideWhenUsed="1"/>
-    <w:lsdException w:name="index 2" w:semiHidden="1" w:unhideWhenUsed="1"/>
-    <w:lsdException w:name="index 3" w:semiHidden="1" w:unhideWhenUsed="1"/>
-    <w:lsdException w:name="index 4" w:semiHidden="1" w:unhideWhenUsed="1"/>
-    <w:lsdException w:name="index 5" w:semiHidden="1" w:unhideWhenUsed="1"/>
-    <w:lsdException w:name="index 6" w:semiHidden="1" w:unhideWhenUsed="1"/>
-    <w:lsdException w:name="index 7" w:semiHidden="1" w:unhideWhenUsed="1"/>
-    <w:lsdException w:name="index 8" w:semiHidden="1" w:unhideWhenUsed="1"/>
-    <w:lsdException w:name="index 9" w:semiHidden="1" w:unhideWhenUsed="1"/>
-    <w:lsdException w:name="toc 1" w:semiHidden="1" w:uiPriority="39" w:unhideWhenUsed="1"/>
-    <w:lsdException w:name="toc 2" w:semiHidden="1" w:uiPriority="39" w:unhideWhenUsed="1"/>
-    <w:lsdException w:name="toc 3" w:semiHidden="1" w:uiPriority="39" w:unhideWhenUsed="1"/>
-    <w:lsdException w:name="toc 4" w:semiHidden="1" w:uiPriority="39" w:unhideWhenUsed="1"/>
-    <w:lsdException w:name="toc 5" w:semiHidden="1" w:uiPriority="39" w:unhideWhenUsed="1"/>
-    <w:lsdException w:name="toc 6" w:semiHidden="1" w:uiPriority="39" w:unhideWhenUsed="1"/>
-    <w:lsdException w:name="toc 7" w:semiHidden="1" w:uiPriority="39" w:unhideWhenUsed="1"/>
-    <w:lsdException w:name="toc 8" w:semiHidden="1" w:uiPriority="39" w:unhideWhenUsed="1"/>
-    <w:lsdException w:name="toc 9" w:semiHidden="1" w:uiPriority="39" w:unhideWhenUsed="1"/>
-    <w:lsdException w:name="Normal Indent" w:semiHidden="1" w:unhideWhenUsed="1"/>
-    <w:lsdException w:name="footnote text" w:semiHidden="1" w:unhideWhenUsed="1"/>
-    <w:lsdException w:name="annotation text" w:semiHidden="1" w:unhideWhenUsed="1"/>
-    <w:lsdException w:name="header" w:semiHidden="1" w:unhideWhenUsed="1"/>
-    <w:lsdException w:name="footer" w:semiHidden="1" w:unhideWhenUsed="1"/>
-    <w:lsdException w:name="index heading" w:semiHidden="1" w:unhideWhenUsed="1"/>
-    <w:lsdException w:name="caption" w:semiHidden="1" w:uiPriority="35" w:unhideWhenUsed="1" w:qFormat="1"/>
-    <w:lsdException w:name="table of figures" w:semiHidden="1" w:unhideWhenUsed="1"/>
-    <w:lsdException w:name="envelope address" w:semiHidden="1" w:unhideWhenUsed="1"/>
-    <w:lsdException w:name="envelope return" w:semiHidden="1" w:unhideWhenUsed="1"/>
-    <w:lsdException w:name="footnote reference" w:semiHidden="1" w:unhideWhenUsed="1"/>
-    <w:lsdException w:name="annotation reference" w:semiHidden="1" w:unhideWhenUsed="1"/>
-    <w:lsdException w:name="line number" w:semiHidden="1" w:unhideWhenUsed="1"/>
-    <w:lsdException w:name="page number" w:semiHidden="1" w:unhideWhenUsed="1"/>
-    <w:lsdException w:name="endnote reference" w:semiHidden="1" w:unhideWhenUsed="1"/>
-    <w:lsdException w:name="endnote text" w:semiHidden="1" w:unhideWhenUsed="1"/>
-    <w:lsdException w:name="table of authorities" w:semiHidden="1" w:unhideWhenUsed="1"/>
-    <w:lsdException w:name="macro" w:semiHidden="1" w:unhideWhenUsed="1"/>
-    <w:lsdException w:name="toa heading" w:semiHidden="1" w:unhideWhenUsed="1"/>
-    <w:lsdException w:name="List" w:semiHidden="1" w:unhideWhenUsed="1"/>
-    <w:lsdException w:name="List Bullet" w:semiHidden="1" w:unhideWhenUsed="1"/>
-    <w:lsdException w:name="List Number" w:semiHidden="1" w:unhideWhenUsed="1"/>
-    <w:lsdException w:name="List 2" w:semiHidden="1" w:unhideWhenUsed="1"/>
-    <w:lsdException w:name="List 3" w:semiHidden="1" w:unhideWhenUsed="1"/>
-    <w:lsdException w:name="List 4" w:semiHidden="1" w:unhideWhenUsed="1"/>
-    <w:lsdException w:name="List 5" w:semiHidden="1" w:unhideWhenUsed="1"/>
-    <w:lsdException w:name="List Bullet 2" w:semiHidden="1" w:unhideWhenUsed="1"/>
-    <w:lsdException w:name="List Bullet 3" w:semiHidden="1" w:unhideWhenUsed="1"/>
-    <w:lsdException w:name="List Bullet 4" w:semiHidden="1" w:unhideWhenUsed="1"/>
-    <w:lsdException w:name="List Bullet 5" w:semiHidden="1" w:unhideWhenUsed="1"/>
-    <w:lsdException w:name="List Number 2" w:semiHidden="1" w:unhideWhenUsed="1"/>
-    <w:lsdException w:name="List Number 3" w:semiHidden="1" w:unhideWhenUsed="1"/>
-    <w:lsdException w:name="List Number 4" w:semiHidden="1" w:unhideWhenUsed="1"/>
-    <w:lsdException w:name="List Number 5" w:semiHidden="1" w:unhideWhenUsed="1"/>
-    <w:lsdException w:name="Title" w:uiPriority="10" w:qFormat="1"/>
-    <w:lsdException w:name="Closing" w:semiHidden="1" w:unhideWhenUsed="1"/>
-    <w:lsdException w:name="Signature" w:semiHidden="1" w:unhideWhenUsed="1"/>
-    <w:lsdException w:name="Default Paragraph Font" w:semiHidden="1" w:uiPriority="1" w:unhideWhenUsed="1"/>
-    <w:lsdException w:name="Body Text" w:semiHidden="1" w:unhideWhenUsed="1"/>
-    <w:lsdException w:name="Body Text Indent" w:semiHidden="1" w:unhideWhenUsed="1"/>
-    <w:lsdException w:name="List Continue" w:semiHidden="1" w:unhideWhenUsed="1"/>
-    <w:lsdException w:name="List Continue 2" w:semiHidden="1" w:unhideWhenUsed="1"/>
-    <w:lsdException w:name="List Continue 3" w:semiHidden="1" w:unhideWhenUsed="1"/>
-    <w:lsdException w:name="List Continue 4" w:semiHidden="1" w:unhideWhenUsed="1"/>
-    <w:lsdException w:name="List Continue 5" w:semiHidden="1" w:unhideWhenUsed="1"/>
-    <w:lsdException w:name="Message Header" w:semiHidden="1" w:unhideWhenUsed="1"/>
-    <w:lsdException w:name="Subtitle" w:uiPriority="11" w:qFormat="1"/>
-    <w:lsdException w:name="Salutation" w:semiHidden="1" w:unhideWhenUsed="1"/>
-    <w:lsdException w:name="Date" w:semiHidden="1" w:unhideWhenUsed="1"/>
-    <w:lsdException w:name="Body Text First Indent" w:semiHidden="1" w:unhideWhenUsed="1"/>
-    <w:lsdException w:name="Body Text First Indent 2" w:semiHidden="1" w:unhideWhenUsed="1"/>
-    <w:lsdException w:name="Note Heading" w:semiHidden="1" w:unhideWhenUsed="1"/>
-    <w:lsdException w:name="Body Text 2" w:semiHidden="1" w:unhideWhenUsed="1"/>
-    <w:lsdException w:name="Body Text 3" w:semiHidden="1" w:unhideWhenUsed="1"/>
-    <w:lsdException w:name="Body Text Indent 2" w:semiHidden="1" w:unhideWhenUsed="1"/>
-    <w:lsdException w:name="Body Text Indent 3" w:semiHidden="1" w:unhideWhenUsed="1"/>
-    <w:lsdException w:name="Block Text" w:semiHidden="1" w:unhideWhenUsed="1"/>
-    <w:lsdException w:name="Hyperlink" w:semiHidden="1" w:unhideWhenUsed="1"/>
-    <w:lsdException w:name="FollowedHyperlink" w:semiHidden="1" w:unhideWhenUsed="1"/>
-    <w:lsdException w:name="Strong" w:uiPriority="22" w:qFormat="1"/>
-    <w:lsdException w:name="Emphasis" w:uiPriority="20" w:qFormat="1"/>
-    <w:lsdException w:name="Document Map" w:semiHidden="1" w:unhideWhenUsed="1"/>
-    <w:lsdException w:name="Plain Text" w:semiHidden="1" w:unhideWhenUsed="1"/>
-    <w:lsdException w:name="E-mail Signature" w:semiHidden="1" w:unhideWhenUsed="1"/>
-    <w:lsdException w:name="HTML Top of Form" w:semiHidden="1" w:unhideWhenUsed="1"/>
-    <w:lsdException w:name="HTML Bottom of Form" w:semiHidden="1" w:unhideWhenUsed="1"/>
-    <w:lsdException w:name="Normal (Web)" w:semiHidden="1" w:unhideWhenUsed="1"/>
-    <w:lsdException w:name="HTML Acronym" w:semiHidden="1" w:unhideWhenUsed="1"/>
-    <w:lsdException w:name="HTML Address" w:semiHidden="1" w:unhideWhenUsed="1"/>
-    <w:lsdException w:name="HTML Cite" w:semiHidden="1" w:unhideWhenUsed="1"/>
-    <w:lsdException w:name="HTML Code" w:semiHidden="1" w:unhideWhenUsed="1"/>
-    <w:lsdException w:name="HTML Definition" w:semiHidden="1" w:unhideWhenUsed="1"/>
-    <w:lsdException w:name="HTML Keyboard" w:semiHidden="1" w:unhideWhenUsed="1"/>
-    <w:lsdException w:name="HTML Preformatted" w:semiHidden="1" w:unhideWhenUsed="1"/>
-    <w:lsdException w:name="HTML Sample" w:semiHidden="1" w:unhideWhenUsed="1"/>
-    <w:lsdException w:name="HTML Typewriter" w:semiHidden="1" w:unhideWhenUsed="1"/>
-    <w:lsdException w:name="HTML Variable" w:semiHidden="1" w:unhideWhenUsed="1"/>
-    <w:lsdException w:name="Normal Table" w:semiHidden="1" w:unhideWhenUsed="1"/>
-    <w:lsdException w:name="annotation subject" w:semiHidden="1" w:unhideWhenUsed="1"/>
-    <w:lsdException w:name="No List" w:semiHidden="1" w:unhideWhenUsed="1"/>
-    <w:lsdException w:name="Outline List 1" w:semiHidden="1" w:unhideWhenUsed="1"/>
-    <w:lsdException w:name="Outline List 2" w:semiHidden="1" w:unhideWhenUsed="1"/>
-    <w:lsdException w:name="Outline List 3" w:semiHidden="1" w:unhideWhenUsed="1"/>
-    <w:lsdException w:name="Table Simple 1" w:semiHidden="1" w:unhideWhenUsed="1"/>
-    <w:lsdException w:name="Table Simple 2" w:semiHidden="1" w:unhideWhenUsed="1"/>
-    <w:lsdException w:name="Table Simple 3" w:semiHidden="1" w:unhideWhenUsed="1"/>
-    <w:lsdException w:name="Table Classic 1" w:semiHidden="1" w:unhideWhenUsed="1"/>
-    <w:lsdException w:name="Table Classic 2" w:semiHidden="1" w:unhideWhenUsed="1"/>
-    <w:lsdException w:name="Table Classic 3" w:semiHidden="1" w:unhideWhenUsed="1"/>
-    <w:lsdException w:name="Table Classic 4" w:semiHidden="1" w:unhideWhenUsed="1"/>
-    <w:lsdException w:name="Table Colorful 1" w:semiHidden="1" w:unhideWhenUsed="1"/>
-    <w:lsdException w:name="Table Colorful 2" w:semiHidden="1" w:unhideWhenUsed="1"/>
-    <w:lsdException w:name="Table Colorful 3" w:semiHidden="1" w:unhideWhenUsed="1"/>
-    <w:lsdException w:name="Table Columns 1" w:semiHidden="1" w:unhideWhenUsed="1"/>
-    <w:lsdException w:name="Table Columns 2" w:semiHidden="1" w:unhideWhenUsed="1"/>
-    <w:lsdException w:name="Table Columns 3" w:semiHidden="1" w:unhideWhenUsed="1"/>
-    <w:lsdException w:name="Table Columns 4" w:semiHidden="1" w:unhideWhenUsed="1"/>
-    <w:lsdException w:name="Table Columns 5" w:semiHidden="1" w:unhideWhenUsed="1"/>
-    <w:lsdException w:name="Table Grid 1" w:semiHidden="1" w:unhideWhenUsed="1"/>
-    <w:lsdException w:name="Table Grid 2" w:semiHidden="1" w:unhideWhenUsed="1"/>
-    <w:lsdException w:name="Table Grid 3" w:semiHidden="1" w:unhideWhenUsed="1"/>
-    <w:lsdException w:name="Table Grid 4" w:semiHidden="1" w:unhideWhenUsed="1"/>
-    <w:lsdException w:name="Table Grid 5" w:semiHidden="1" w:unhideWhenUsed="1"/>
-    <w:lsdException w:name="Table Grid 6" w:semiHidden="1" w:unhideWhenUsed="1"/>
-    <w:lsdException w:name="Table Grid 7" w:semiHidden="1" w:unhideWhenUsed="1"/>
-    <w:lsdException w:name="Table Grid 8" w:semiHidden="1" w:unhideWhenUsed="1"/>
-    <w:lsdException w:name="Table List 1" w:semiHidden="1" w:unhideWhenUsed="1"/>
-    <w:lsdException w:name="Table List 2" w:semiHidden="1" w:unhideWhenUsed="1"/>
-    <w:lsdException w:name="Table List 3" w:semiHidden="1" w:unhideWhenUsed="1"/>
-    <w:lsdException w:name="Table List 4" w:semiHidden="1" w:unhideWhenUsed="1"/>
-    <w:lsdException w:name="Table List 5" w:semiHidden="1" w:unhideWhenUsed="1"/>
-    <w:lsdException w:name="Table List 6" w:semiHidden="1" w:unhideWhenUsed="1"/>
-    <w:lsdException w:name="Table List 7" w:semiHidden="1" w:unhideWhenUsed="1"/>
-    <w:lsdException w:name="Table List 8" w:semiHidden="1" w:unhideWhenUsed="1"/>
-    <w:lsdException w:name="Table 3D effects 1" w:semiHidden="1" w:unhideWhenUsed="1"/>
-    <w:lsdException w:name="Table 3D effects 2" w:semiHidden="1" w:unhideWhenUsed="1"/>
-    <w:lsdException w:name="Table 3D effects 3" w:semiHidden="1" w:unhideWhenUsed="1"/>
-    <w:lsdException w:name="Table Contemporary" w:semiHidden="1" w:unhideWhenUsed="1"/>
-    <w:lsdException w:name="Table Elegant" w:semiHidden="1" w:unhideWhenUsed="1"/>
-    <w:lsdException w:name="Table Professional" w:semiHidden="1" w:unhideWhenUsed="1"/>
-    <w:lsdException w:name="Table Subtle 1" w:semiHidden="1" w:unhideWhenUsed="1"/>
-    <w:lsdException w:name="Table Subtle 2" w:semiHidden="1" w:unhideWhenUsed="1"/>
-    <w:lsdException w:name="Table Web 1" w:semiHidden="1" w:unhideWhenUsed="1"/>
-    <w:lsdException w:name="Table Web 2" w:semiHidden="1" w:unhideWhenUsed="1"/>
-    <w:lsdException w:name="Table Web 3" w:semiHidden="1" w:unhideWhenUsed="1"/>
-    <w:lsdException w:name="Balloon Text" w:semiHidden="1" w:unhideWhenUsed="1"/>
-    <w:lsdException w:name="Table Grid" w:uiPriority="39"/>
-    <w:lsdException w:name="Table Theme" w:semiHidden="1" w:unhideWhenUsed="1"/>
-    <w:lsdException w:name="Placeholder Text" w:semiHidden="1"/>
-    <w:lsdException w:name="No Spacing" w:uiPriority="1" w:qFormat="1"/>
-    <w:lsdException w:name="Light Shading" w:uiPriority="60"/>
-    <w:lsdException w:name="Light List" w:uiPriority="61"/>
-    <w:lsdException w:name="Light Grid" w:uiPriority="62"/>
-    <w:lsdException w:name="Medium Shading 1" w:uiPriority="63"/>
-    <w:lsdException w:name="Medium Shading 2" w:uiPriority="64"/>
-    <w:lsdException w:name="Medium List 1" w:uiPriority="65"/>
-    <w:lsdException w:name="Medium List 2" w:uiPriority="66"/>
-    <w:lsdException w:name="Medium Grid 1" w:uiPriority="67"/>
-    <w:lsdException w:name="Medium Grid 2" w:uiPriority="68"/>
-    <w:lsdException w:name="Medium Grid 3" w:uiPriority="69"/>
-    <w:lsdException w:name="Dark List" w:uiPriority="70"/>
-    <w:lsdException w:name="Colorful Shading" w:uiPriority="71"/>
-    <w:lsdException w:name="Colorful List" w:uiPriority="72"/>
-    <w:lsdException w:name="Colorful Grid" w:uiPriority="73"/>
-    <w:lsdException w:name="Light Shading Accent 1" w:uiPriority="60"/>
-    <w:lsdException w:name="Light List Accent 1" w:uiPriority="61"/>
-    <w:lsdException w:name="Light Grid Accent 1" w:uiPriority="62"/>
-    <w:lsdException w:name="Medium Shading 1 Accent 1" w:uiPriority="63"/>
-    <w:lsdException w:name="Medium Shading 2 Accent 1" w:uiPriority="64"/>
-    <w:lsdException w:name="Medium List 1 Accent 1" w:uiPriority="65"/>
-    <w:lsdException w:name="Revision" w:semiHidden="1"/>
-    <w:lsdException w:name="List Paragraph" w:uiPriority="34" w:qFormat="1"/>
-    <w:lsdException w:name="Quote" w:uiPriority="29" w:qFormat="1"/>
-    <w:lsdException w:name="Intense Quote" w:uiPriority="30" w:qFormat="1"/>
-    <w:lsdException w:name="Medium List 2 Accent 1" w:uiPriority="66"/>
-    <w:lsdException w:name="Medium Grid 1 Accent 1" w:uiPriority="67"/>
-    <w:lsdException w:name="Medium Grid 2 Accent 1" w:uiPriority="68"/>
-    <w:lsdException w:name="Medium Grid 3 Accent 1" w:uiPriority="69"/>
-    <w:lsdException w:name="Dark List Accent 1" w:uiPriority="70"/>
-    <w:lsdException w:name="Colorful Shading Accent 1" w:uiPriority="71"/>
-    <w:lsdException w:name="Colorful List Accent 1" w:uiPriority="72"/>
-    <w:lsdException w:name="Colorful Grid Accent 1" w:uiPriority="73"/>
-    <w:lsdException w:name="Light Shading Accent 2" w:uiPriority="60"/>
-    <w:lsdException w:name="Light List Accent 2" w:uiPriority="61"/>
-    <w:lsdException w:name="Light Grid Accent 2" w:uiPriority="62"/>
-    <w:lsdException w:name="Medium Shading 1 Accent 2" w:uiPriority="63"/>
-    <w:lsdException w:name="Medium Shading 2 Accent 2" w:uiPriority="64"/>
-    <w:lsdException w:name="Medium List 1 Accent 2" w:uiPriority="65"/>
-    <w:lsdException w:name="Medium List 2 Accent 2" w:uiPriority="66"/>
-    <w:lsdException w:name="Medium Grid 1 Accent 2" w:uiPriority="67"/>
-    <w:lsdException w:name="Medium Grid 2 Accent 2" w:uiPriority="68"/>
-    <w:lsdException w:name="Medium Grid 3 Accent 2" w:uiPriority="69"/>
-    <w:lsdException w:name="Dark List Accent 2" w:uiPriority="70"/>
-    <w:lsdException w:name="Colorful Shading Accent 2" w:uiPriority="71"/>
-    <w:lsdException w:name="Colorful List Accent 2" w:uiPriority="72"/>
-    <w:lsdException w:name="Colorful Grid Accent 2" w:uiPriority="73"/>
-    <w:lsdException w:name="Light Shading Accent 3" w:uiPriority="60"/>
-    <w:lsdException w:name="Light List Accent 3" w:uiPriority="61"/>
-    <w:lsdException w:name="Light Grid Accent 3" w:uiPriority="62"/>
-    <w:lsdException w:name="Medium Shading 1 Accent 3" w:uiPriority="63"/>
-    <w:lsdException w:name="Medium Shading 2 Accent 3" w:uiPriority="64"/>
-    <w:lsdException w:name="Medium List 1 Accent 3" w:uiPriority="65"/>
-    <w:lsdException w:name="Medium List 2 Accent 3" w:uiPriority="66"/>
-    <w:lsdException w:name="Medium Grid 1 Accent 3" w:uiPriority="67"/>
-    <w:lsdException w:name="Medium Grid 2 Accent 3" w:uiPriority="68"/>
-    <w:lsdException w:name="Medium Grid 3 Accent 3" w:uiPriority="69"/>
-    <w:lsdException w:name="Dark List Accent 3" w:uiPriority="70"/>
-    <w:lsdException w:name="Colorful Shading Accent 3" w:uiPriority="71"/>
-    <w:lsdException w:name="Colorful List Accent 3" w:uiPriority="72"/>
-    <w:lsdException w:name="Colorful Grid Accent 3" w:uiPriority="73"/>
-    <w:lsdException w:name="Light Shading Accent 4" w:uiPriority="60"/>
-    <w:lsdException w:name="Light List Accent 4" w:uiPriority="61"/>
-    <w:lsdException w:name="Light Grid Accent 4" w:uiPriority="62"/>
-    <w:lsdException w:name="Medium Shading 1 Accent 4" w:uiPriority="63"/>
-    <w:lsdException w:name="Medium Shading 2 Accent 4" w:uiPriority="64"/>
-    <w:lsdException w:name="Medium List 1 Accent 4" w:uiPriority="65"/>
-    <w:lsdException w:name="Medium List 2 Accent 4" w:uiPriority="66"/>
-    <w:lsdException w:name="Medium Grid 1 Accent 4" w:uiPriority="67"/>
-    <w:lsdException w:name="Medium Grid 2 Accent 4" w:uiPriority="68"/>
-    <w:lsdException w:name="Medium Grid 3 Accent 4" w:uiPriority="69"/>
-    <w:lsdException w:name="Dark List Accent 4" w:uiPriority="70"/>
-    <w:lsdException w:name="Colorful Shading Accent 4" w:uiPriority="71"/>
-    <w:lsdException w:name="Colorful List Accent 4" w:uiPriority="72"/>
-    <w:lsdException w:name="Colorful Grid Accent 4" w:uiPriority="73"/>
-    <w:lsdException w:name="Light Shading Accent 5" w:uiPriority="60"/>
-    <w:lsdException w:name="Light List Accent 5" w:uiPriority="61"/>
-    <w:lsdException w:name="Light Grid Accent 5" w:uiPriority="62"/>
-    <w:lsdException w:name="Medium Shading 1 Accent 5" w:uiPriority="63"/>
-    <w:lsdException w:name="Medium Shading 2 Accent 5" w:uiPriority="64"/>
-    <w:lsdException w:name="Medium List 1 Accent 5" w:uiPriority="65"/>
-    <w:lsdException w:name="Medium List 2 Accent 5" w:uiPriority="66"/>
-    <w:lsdException w:name="Medium Grid 1 Accent 5" w:uiPriority="67"/>
-    <w:lsdException w:name="Medium Grid 2 Accent 5" w:uiPriority="68"/>
-    <w:lsdException w:name="Medium Grid 3 Accent 5" w:uiPriority="69"/>
-    <w:lsdException w:name="Dark List Accent 5" w:uiPriority="70"/>
-    <w:lsdException w:name="Colorful Shading Accent 5" w:uiPriority="71"/>
-    <w:lsdException w:name="Colorful List Accent 5" w:uiPriority="72"/>
-    <w:lsdException w:name="Colorful Grid Accent 5" w:uiPriority="73"/>
-    <w:lsdException w:name="Light Shading Accent 6" w:uiPriority="60"/>
-    <w:lsdException w:name="Light List Accent 6" w:uiPriority="61"/>
-    <w:lsdException w:name="Light Grid Accent 6" w:uiPriority="62"/>
-    <w:lsdException w:name="Medium Shading 1 Accent 6" w:uiPriority="63"/>
-    <w:lsdException w:name="Medium Shading 2 Accent 6" w:uiPriority="64"/>
-    <w:lsdException w:name="Medium List 1 Accent 6" w:uiPriority="65"/>
-    <w:lsdException w:name="Medium List 2 Accent 6" w:uiPriority="66"/>
-    <w:lsdException w:name="Medium Grid 1 Accent 6" w:uiPriority="67"/>
-    <w:lsdException w:name="Medium Grid 2 Accent 6" w:uiPriority="68"/>
-    <w:lsdException w:name="Medium Grid 3 Accent 6" w:uiPriority="69"/>
-    <w:lsdException w:name="Dark List Accent 6" w:uiPriority="70"/>
-    <w:lsdException w:name="Colorful Shading Accent 6" w:uiPriority="71"/>
-    <w:lsdException w:name="Colorful List Accent 6" w:uiPriority="72"/>
-    <w:lsdException w:name="Colorful Grid Accent 6" w:uiPriority="73"/>
-    <w:lsdException w:name="Subtle Emphasis" w:uiPriority="19" w:qFormat="1"/>
-    <w:lsdException w:name="Intense Emphasis" w:uiPriority="21" w:qFormat="1"/>
-    <w:lsdException w:name="Subtle Reference" w:uiPriority="31" w:qFormat="1"/>
-    <w:lsdException w:name="Intense Reference" w:uiPriority="32" w:qFormat="1"/>
-    <w:lsdException w:name="Book Title" w:uiPriority="33" w:qFormat="1"/>
-    <w:lsdException w:name="Bibliography" w:semiHidden="1" w:uiPriority="37" w:unhideWhenUsed="1"/>
-    <w:lsdException w:name="TOC Heading" w:semiHidden="1" w:uiPriority="39" w:unhideWhenUsed="1" w:qFormat="1"/>
-    <w:lsdException w:name="Plain Table 1" w:uiPriority="41"/>
-    <w:lsdException w:name="Plain Table 2" w:uiPriority="42"/>
-    <w:lsdException w:name="Plain Table 3" w:uiPriority="43"/>
-    <w:lsdException w:name="Plain Table 4" w:uiPriority="44"/>
-    <w:lsdException w:name="Plain Table 5" w:uiPriority="45"/>
-    <w:lsdException w:name="Grid Table Light" w:uiPriority="40"/>
-    <w:lsdException w:name="Grid Table 1 Light" w:uiPriority="46"/>
-    <w:lsdException w:name="Grid Table 2" w:uiPriority="47"/>
-    <w:lsdException w:name="Grid Table 3" w:uiPriority="48"/>
-    <w:lsdException w:name="Grid Table 4" w:uiPriority="49"/>
-    <w:lsdException w:name="Grid Table 5 Dark" w:uiPriority="50"/>
-    <w:lsdException w:name="Grid Table 6 Colorful" w:uiPriority="51"/>
-    <w:lsdException w:name="Grid Table 7 Colorful" w:uiPriority="52"/>
-    <w:lsdException w:name="Grid Table 1 Light Accent 1" w:uiPriority="46"/>
-    <w:lsdException w:name="Grid Table 2 Accent 1" w:uiPriority="47"/>
-    <w:lsdException w:name="Grid Table 3 Accent 1" w:uiPriority="48"/>
-    <w:lsdException w:name="Grid Table 4 Accent 1" w:uiPriority="49"/>
-    <w:lsdException w:name="Grid Table 5 Dark Accent 1" w:uiPriority="50"/>
-    <w:lsdException w:name="Grid Table 6 Colorful Accent 1" w:uiPriority="51"/>
-    <w:lsdException w:name="Grid Table 7 Colorful Accent 1" w:uiPriority="52"/>
-    <w:lsdException w:name="Grid Table 1 Light Accent 2" w:uiPriority="46"/>
-    <w:lsdException w:name="Grid Table 2 Accent 2" w:uiPriority="47"/>
-    <w:lsdException w:name="Grid Table 3 Accent 2" w:uiPriority="48"/>
-    <w:lsdException w:name="Grid Table 4 Accent 2" w:uiPriority="49"/>
-    <w:lsdException w:name="Grid Table 5 Dark Accent 2" w:uiPriority="50"/>
-    <w:lsdException w:name="Grid Table 6 Colorful Accent 2" w:uiPriority="51"/>
-    <w:lsdException w:name="Grid Table 7 Colorful Accent 2" w:uiPriority="52"/>
-    <w:lsdException w:name="Grid Table 1 Light Accent 3" w:uiPriority="46"/>
-    <w:lsdException w:name="Grid Table 2 Accent 3" w:uiPriority="47"/>
-    <w:lsdException w:name="Grid Table 3 Accent 3" w:uiPriority="48"/>
-    <w:lsdException w:name="Grid Table 4 Accent 3" w:uiPriority="49"/>
-    <w:lsdException w:name="Grid Table 5 Dark Accent 3" w:uiPriority="50"/>
-    <w:lsdException w:name="Grid Table 6 Colorful Accent 3" w:uiPriority="51"/>
-    <w:lsdException w:name="Grid Table 7 Colorful Accent 3" w:uiPriority="52"/>
-    <w:lsdException w:name="Grid Table 1 Light Accent 4" w:uiPriority="46"/>
-    <w:lsdException w:name="Grid Table 2 Accent 4" w:uiPriority="47"/>
-    <w:lsdException w:name="Grid Table 3 Accent 4" w:uiPriority="48"/>
-    <w:lsdException w:name="Grid Table 4 Accent 4" w:uiPriority="49"/>
-    <w:lsdException w:name="Grid Table 5 Dark Accent 4" w:uiPriority="50"/>
-    <w:lsdException w:name="Grid Table 6 Colorful Accent 4" w:uiPriority="51"/>
-    <w:lsdException w:name="Grid Table 7 Colorful Accent 4" w:uiPriority="52"/>
-    <w:lsdException w:name="Grid Table 1 Light Accent 5" w:uiPriority="46"/>
-    <w:lsdException w:name="Grid Table 2 Accent 5" w:uiPriority="47"/>
-    <w:lsdException w:name="Grid Table 3 Accent 5" w:uiPriority="48"/>
-    <w:lsdException w:name="Grid Table 4 Accent 5" w:uiPriority="49"/>
-    <w:lsdException w:name="Grid Table 5 Dark Accent 5" w:uiPriority="50"/>
-    <w:lsdException w:name="Grid Table 6 Colorful Accent 5" w:uiPriority="51"/>
-    <w:lsdException w:name="Grid Table 7 Colorful Accent 5" w:uiPriority="52"/>
-    <w:lsdException w:name="Grid Table 1 Light Accent 6" w:uiPriority="46"/>
-    <w:lsdException w:name="Grid Table 2 Accent 6" w:uiPriority="47"/>
-    <w:lsdException w:name="Grid Table 3 Accent 6" w:uiPriority="48"/>
-    <w:lsdException w:name="Grid Table 4 Accent 6" w:uiPriority="49"/>
-    <w:lsdException w:name="Grid Table 5 Dark Accent 6" w:uiPriority="50"/>
-    <w:lsdException w:name="Grid Table 6 Colorful Accent 6" w:uiPriority="51"/>
-    <w:lsdException w:name="Grid Table 7 Colorful Accent 6" w:uiPriority="52"/>
-    <w:lsdException w:name="List Table 1 Light" w:uiPriority="46"/>
-    <w:lsdException w:name="List Table 2" w:uiPriority="47"/>
-    <w:lsdException w:name="List Table 3" w:uiPriority="48"/>
-    <w:lsdException w:name="List Table 4" w:uiPriority="49"/>
-    <w:lsdException w:name="List Table 5 Dark" w:uiPriority="50"/>
-    <w:lsdException w:name="List Table 6 Colorful" w:uiPriority="51"/>
-    <w:lsdException w:name="List Table 7 Colorful" w:uiPriority="52"/>
-    <w:lsdException w:name="List Table 1 Light Accent 1" w:uiPriority="46"/>
-    <w:lsdException w:name="List Table 2 Accent 1" w:uiPriority="47"/>
-    <w:lsdException w:name="List Table 3 Accent 1" w:uiPriority="48"/>
-    <w:lsdException w:name="List Table 4 Accent 1" w:uiPriority="49"/>
-    <w:lsdException w:name="List Table 5 Dark Accent 1" w:uiPriority="50"/>
-    <w:lsdException w:name="List Table 6 Colorful Accent 1" w:uiPriority="51"/>
-    <w:lsdException w:name="List Table 7 Colorful Accent 1" w:uiPriority="52"/>
-    <w:lsdException w:name="List Table 1 Light Accent 2" w:uiPriority="46"/>
-    <w:lsdException w:name="List Table 2 Accent 2" w:uiPriority="47"/>
-    <w:lsdException w:name="List Table 3 Accent 2" w:uiPriority="48"/>
-    <w:lsdException w:name="List Table 4 Accent 2" w:uiPriority="49"/>
-    <w:lsdException w:name="List Table 5 Dark Accent 2" w:uiPriority="50"/>
-    <w:lsdException w:name="List Table 6 Colorful Accent 2" w:uiPriority="51"/>
-    <w:lsdException w:name="List Table 7 Colorful Accent 2" w:uiPriority="52"/>
-    <w:lsdException w:name="List Table 1 Light Accent 3" w:uiPriority="46"/>
-    <w:lsdException w:name="List Table 2 Accent 3" w:uiPriority="47"/>
-    <w:lsdException w:name="List Table 3 Accent 3" w:uiPriority="48"/>
-    <w:lsdException w:name="List Table 4 Accent 3" w:uiPriority="49"/>
-    <w:lsdException w:name="List Table 5 Dark Accent 3" w:uiPriority="50"/>
-    <w:lsdException w:name="List Table 6 Colorful Accent 3" w:uiPriority="51"/>
-    <w:lsdException w:name="List Table 7 Colorful Accent 3" w:uiPriority="52"/>
-    <w:lsdException w:name="List Table 1 Light Accent 4" w:uiPriority="46"/>
-    <w:lsdException w:name="List Table 2 Accent 4" w:uiPriority="47"/>
-    <w:lsdException w:name="List Table 3 Accent 4" w:uiPriority="48"/>
-    <w:lsdException w:name="List Table 4 Accent 4" w:uiPriority="49"/>
-    <w:lsdException w:name="List Table 5 Dark Accent 4" w:uiPriority="50"/>
-    <w:lsdException w:name="List Table 6 Colorful Accent 4" w:uiPriority="51"/>
-    <w:lsdException w:name="List Table 7 Colorful Accent 4" w:uiPriority="52"/>
-    <w:lsdException w:name="List Table 1 Light Accent 5" w:uiPriority="46"/>
-    <w:lsdException w:name="List Table 2 Accent 5" w:uiPriority="47"/>
-    <w:lsdException w:name="List Table 3 Accent 5" w:uiPriority="48"/>
-    <w:lsdException w:name="List Table 4 Accent 5" w:uiPriority="49"/>
-    <w:lsdException w:name="List Table 5 Dark Accent 5" w:uiPriority="50"/>
-    <w:lsdException w:name="List Table 6 Colorful Accent 5" w:uiPriority="51"/>
-    <w:lsdException w:name="List Table 7 Colorful Accent 5" w:uiPriority="52"/>
-    <w:lsdException w:name="List Table 1 Light Accent 6" w:uiPriority="46"/>
-    <w:lsdException w:name="List Table 2 Accent 6" w:uiPriority="47"/>
-    <w:lsdException w:name="List Table 3 Accent 6" w:uiPriority="48"/>
-    <w:lsdException w:name="List Table 4 Accent 6" w:uiPriority="49"/>
-    <w:lsdException w:name="List Table 5 Dark Accent 6" w:uiPriority="50"/>
-    <w:lsdException w:name="List Table 6 Colorful Accent 6" w:uiPriority="51"/>
-    <w:lsdException w:name="List Table 7 Colorful Accent 6" w:uiPriority="52"/>
-  </w:latentStyles>
-  <w:style w:type="paragraph" w:default="1" w:styleId="Normal">
-    <w:name w:val="Normal"/>
-    <w:qFormat/>
-  </w:style>
-  <w:style w:type="character" w:default="1" w:styleId="DefaultParagraphFont">
-    <w:name w:val="Default Paragraph Font"/>
-    <w:uiPriority w:val="1"/>
-    <w:semiHidden/>
-    <w:unhideWhenUsed/>
-  </w:style>
-  <w:style w:type="table" w:default="1" w:styleId="TableNormal">
-    <w:name w:val="Normal Table"/>
-    <w:uiPriority w:val="99"/>
-    <w:semiHidden/>
-    <w:unhideWhenUsed/>
-    <w:tblPr>
-      <w:tblInd w:w="0" w:type="dxa"/>
-      <w:tblCellMar>
-        <w:top w:w="0" w:type="dxa"/>
-        <w:left w:w="108" w:type="dxa"/>
-        <w:bottom w:w="0" w:type="dxa"/>
-        <w:right w:w="108" w:type="dxa"/>
-      </w:tblCellMar>
-    </w:tblPr>
-  </w:style>
-  <w:style w:type="numbering" w:default="1" w:styleId="NoList">
-    <w:name w:val="No List"/>
-    <w:uiPriority w:val="99"/>
-    <w:semiHidden/>
-    <w:unhideWhenUsed/>
-  </w:style>
-  <w:style w:type="paragraph" w:customStyle="1" w:styleId="96168CCAC5A6446EBEFA2055774C8C73">
-    <w:name w:val="96168CCAC5A6446EBEFA2055774C8C73"/>
-    <w:rsid w:val="003C7C49"/>
-  </w:style>
-  <w:style w:type="paragraph" w:customStyle="1" w:styleId="5958DE0117C84946BD582811838F0B68">
-    <w:name w:val="5958DE0117C84946BD582811838F0B68"/>
-    <w:rsid w:val="003C7C49"/>
-  </w:style>
-  <w:style w:type="paragraph" w:customStyle="1" w:styleId="68927F563E1F464B9D19677EB47EFC52">
-    <w:name w:val="68927F563E1F464B9D19677EB47EFC52"/>
-    <w:rsid w:val="003C7C49"/>
-  </w:style>
-</w:styles>
-</file>
-
-<file path=word/glossary/webSettings.xml><?xml version="1.0" encoding="utf-8"?>
-<w:webSettings xmlns:mc="http://schemas.openxmlformats.org/markup-compatibility/2006" xmlns:r="http://schemas.openxmlformats.org/officeDocument/2006/relationships" xmlns:w="http://schemas.openxmlformats.org/wordprocessingml/2006/main" xmlns:w14="http://schemas.microsoft.com/office/word/2010/wordml" xmlns:w15="http://schemas.microsoft.com/office/word/2012/wordml" mc:Ignorable="w14 w15">
-  <w:optimizeForBrowser/>
-  <w:allowPNG/>
-</w:webSettings>
-</file>
-
 <file path=word/theme/theme1.xml><?xml version="1.0" encoding="utf-8"?>
 <a:theme xmlns:a="http://schemas.openxmlformats.org/drawingml/2006/main" name="Office Theme">
   <a:themeElements>
@@ -11726,7 +11209,7 @@
 </file>
 
 <file path=customXml/itemProps1.xml><?xml version="1.0" encoding="utf-8"?>
-<ds:datastoreItem xmlns:ds="http://schemas.openxmlformats.org/officeDocument/2006/customXml" ds:itemID="{D0F5666D-A791-4CE4-847F-0C132A370ACD}">
+<ds:datastoreItem xmlns:ds="http://schemas.openxmlformats.org/officeDocument/2006/customXml" ds:itemID="{C9B406C8-49A9-41D9-8D6F-63B4F6BF9578}">
   <ds:schemaRefs>
     <ds:schemaRef ds:uri="http://schemas.openxmlformats.org/officeDocument/2006/bibliography"/>
   </ds:schemaRefs>
